--- a/Docs.28.01/CVS.docx
+++ b/Docs.28.01/CVS.docx
@@ -53,35 +53,20 @@
     <w:p>
       <w:pPr>
         <w:spacing w:after="0" w:line="360" w:lineRule="auto"/>
-        <w:jc w:val="both"/>
-        <w:outlineLvl w:val="1"/>
-        <w:rPr>
-          <w:rFonts w:ascii="Arial" w:eastAsia="Times New Roman" w:hAnsi="Arial" w:cs="Arial"/>
-          <w:b/>
-          <w:bCs/>
-          <w:sz w:val="24"/>
-          <w:szCs w:val="24"/>
-          <w:lang w:eastAsia="pt-BR"/>
-        </w:rPr>
-      </w:pPr>
-    </w:p>
-    <w:p>
-      <w:pPr>
-        <w:spacing w:after="0" w:line="360" w:lineRule="auto"/>
         <w:ind w:firstLine="708"/>
         <w:jc w:val="both"/>
         <w:rPr>
           <w:rFonts w:ascii="Arial" w:eastAsia="Times New Roman" w:hAnsi="Arial" w:cs="Arial"/>
-          <w:sz w:val="24"/>
-          <w:szCs w:val="24"/>
-          <w:lang w:eastAsia="pt-BR"/>
-        </w:rPr>
-      </w:pPr>
-      <w:r>
-        <w:rPr>
-          <w:rFonts w:ascii="Arial" w:eastAsia="Times New Roman" w:hAnsi="Arial" w:cs="Arial"/>
-          <w:sz w:val="24"/>
-          <w:szCs w:val="24"/>
+          <w:sz w:val="36"/>
+          <w:szCs w:val="36"/>
+          <w:lang w:eastAsia="pt-BR"/>
+        </w:rPr>
+      </w:pPr>
+      <w:r>
+        <w:rPr>
+          <w:rFonts w:ascii="Arial" w:eastAsia="Times New Roman" w:hAnsi="Arial" w:cs="Arial"/>
+          <w:sz w:val="36"/>
+          <w:szCs w:val="36"/>
           <w:lang w:eastAsia="pt-BR"/>
         </w:rPr>
         <w:t>Nossa visão fica cansada exatamente como as pernas, por exemplo, após praticarmos uma atividade física: os olhos também não aguentam a tensão gerada pela repetição de uma atividade por muito tempo.</w:t>
@@ -94,8 +79,8 @@
         <w:jc w:val="both"/>
         <w:rPr>
           <w:rFonts w:ascii="Arial" w:eastAsia="Times New Roman" w:hAnsi="Arial" w:cs="Arial"/>
-          <w:sz w:val="24"/>
-          <w:szCs w:val="24"/>
+          <w:sz w:val="36"/>
+          <w:szCs w:val="36"/>
           <w:lang w:eastAsia="pt-BR"/>
         </w:rPr>
       </w:pPr>
@@ -103,18 +88,18 @@
         <w:rPr>
           <w:rFonts w:ascii="Arial" w:eastAsia="Times New Roman" w:hAnsi="Arial" w:cs="Arial"/>
           <w:noProof/>
-          <w:sz w:val="24"/>
-          <w:szCs w:val="24"/>
+          <w:sz w:val="36"/>
+          <w:szCs w:val="36"/>
           <w:lang w:eastAsia="pt-BR"/>
         </w:rPr>
         <w:drawing>
           <wp:anchor distT="0" distB="0" distL="114300" distR="114300" simplePos="0" relativeHeight="251658240" behindDoc="1" locked="0" layoutInCell="1" allowOverlap="1" wp14:anchorId="249ECEB8" wp14:editId="7B6D30EC">
             <wp:simplePos x="0" y="0"/>
             <wp:positionH relativeFrom="margin">
-              <wp:posOffset>3019425</wp:posOffset>
+              <wp:align>right</wp:align>
             </wp:positionH>
             <wp:positionV relativeFrom="paragraph">
-              <wp:posOffset>1169670</wp:posOffset>
+              <wp:posOffset>550545</wp:posOffset>
             </wp:positionV>
             <wp:extent cx="3619500" cy="2401645"/>
             <wp:effectExtent l="0" t="0" r="0" b="0"/>
@@ -173,8 +158,8 @@
       <w:r>
         <w:rPr>
           <w:rFonts w:ascii="Arial" w:eastAsia="Times New Roman" w:hAnsi="Arial" w:cs="Arial"/>
-          <w:sz w:val="24"/>
-          <w:szCs w:val="24"/>
+          <w:sz w:val="36"/>
+          <w:szCs w:val="36"/>
           <w:lang w:eastAsia="pt-BR"/>
         </w:rPr>
         <w:t>No caso, tal tarefa é a necessidade de focar durante todo o tempo em um pequeno espaço (o</w:t>
@@ -182,8 +167,8 @@
       <w:r>
         <w:rPr>
           <w:rFonts w:ascii="Arial" w:eastAsia="Times New Roman" w:hAnsi="Arial" w:cs="Arial"/>
-          <w:sz w:val="24"/>
-          <w:szCs w:val="24"/>
+          <w:sz w:val="36"/>
+          <w:szCs w:val="36"/>
           <w:u w:val="single"/>
           <w:lang w:eastAsia="pt-BR"/>
         </w:rPr>
@@ -192,8 +177,8 @@
       <w:r>
         <w:rPr>
           <w:rFonts w:ascii="Arial" w:eastAsia="Times New Roman" w:hAnsi="Arial" w:cs="Arial"/>
-          <w:sz w:val="24"/>
-          <w:szCs w:val="24"/>
+          <w:sz w:val="36"/>
+          <w:szCs w:val="36"/>
           <w:lang w:eastAsia="pt-BR"/>
         </w:rPr>
         <w:t>monitor), para enxergar de maneira definida todas as imagens e textos que são formados pelos pixels.</w:t>
@@ -202,20 +187,20 @@
     <w:p>
       <w:pPr>
         <w:spacing w:after="0" w:line="360" w:lineRule="auto"/>
-        <w:ind w:right="5930" w:firstLine="708"/>
-        <w:jc w:val="both"/>
-        <w:rPr>
-          <w:rFonts w:ascii="Arial" w:eastAsia="Times New Roman" w:hAnsi="Arial" w:cs="Arial"/>
-          <w:sz w:val="24"/>
-          <w:szCs w:val="24"/>
-          <w:lang w:eastAsia="pt-BR"/>
-        </w:rPr>
-      </w:pPr>
-      <w:r>
-        <w:rPr>
-          <w:rFonts w:ascii="Arial" w:eastAsia="Times New Roman" w:hAnsi="Arial" w:cs="Arial"/>
-          <w:sz w:val="24"/>
-          <w:szCs w:val="24"/>
+        <w:ind w:right="-24" w:firstLine="708"/>
+        <w:jc w:val="both"/>
+        <w:rPr>
+          <w:rFonts w:ascii="Arial" w:eastAsia="Times New Roman" w:hAnsi="Arial" w:cs="Arial"/>
+          <w:sz w:val="36"/>
+          <w:szCs w:val="36"/>
+          <w:lang w:eastAsia="pt-BR"/>
+        </w:rPr>
+      </w:pPr>
+      <w:r>
+        <w:rPr>
+          <w:rFonts w:ascii="Arial" w:eastAsia="Times New Roman" w:hAnsi="Arial" w:cs="Arial"/>
+          <w:sz w:val="36"/>
+          <w:szCs w:val="36"/>
           <w:lang w:eastAsia="pt-BR"/>
         </w:rPr>
         <w:t>E esse cansaço vai muito além da simples falta de vontade de continuar encarando a tela: a pessoa normalmente sente em seus olhos sintomas como ardência, ressecamento, vermelhidão e dificuldades em focalizar a imagem, além de dor de cabeça constante e desconforto em ambientes mais iluminados.</w:t>
@@ -228,35 +213,20 @@
         <w:jc w:val="both"/>
         <w:rPr>
           <w:rFonts w:ascii="Arial" w:eastAsia="Times New Roman" w:hAnsi="Arial" w:cs="Arial"/>
-          <w:sz w:val="24"/>
-          <w:szCs w:val="24"/>
-          <w:lang w:eastAsia="pt-BR"/>
-        </w:rPr>
-      </w:pPr>
-      <w:r>
-        <w:rPr>
-          <w:rFonts w:ascii="Arial" w:eastAsia="Times New Roman" w:hAnsi="Arial" w:cs="Arial"/>
-          <w:sz w:val="24"/>
-          <w:szCs w:val="24"/>
+          <w:sz w:val="36"/>
+          <w:szCs w:val="36"/>
+          <w:lang w:eastAsia="pt-BR"/>
+        </w:rPr>
+      </w:pPr>
+      <w:r>
+        <w:rPr>
+          <w:rFonts w:ascii="Arial" w:eastAsia="Times New Roman" w:hAnsi="Arial" w:cs="Arial"/>
+          <w:sz w:val="36"/>
+          <w:szCs w:val="36"/>
           <w:lang w:eastAsia="pt-BR"/>
         </w:rPr>
         <w:t>Há ainda outro fator que assusta: usar o computador por três horas diárias já pode ser o suficiente para desenvolver esse problema – quantidade de tempo muito pequena e que afeta não só quem trabalha com computadores, mas também passa horas em casa conectado na internet, seja jogando ou papeando com os amigos.</w:t>
       </w:r>
-      <w:bookmarkStart w:id="0" w:name="_GoBack"/>
-      <w:bookmarkEnd w:id="0"/>
-    </w:p>
-    <w:p>
-      <w:pPr>
-        <w:spacing w:after="0" w:line="360" w:lineRule="auto"/>
-        <w:ind w:firstLine="708"/>
-        <w:jc w:val="both"/>
-        <w:rPr>
-          <w:rFonts w:ascii="Arial" w:eastAsia="Times New Roman" w:hAnsi="Arial" w:cs="Arial"/>
-          <w:sz w:val="24"/>
-          <w:szCs w:val="24"/>
-          <w:lang w:eastAsia="pt-BR"/>
-        </w:rPr>
-      </w:pPr>
     </w:p>
     <w:p>
       <w:pPr>
@@ -267,8 +237,8 @@
           <w:rFonts w:ascii="Arial" w:eastAsia="Times New Roman" w:hAnsi="Arial" w:cs="Arial"/>
           <w:b/>
           <w:bCs/>
-          <w:sz w:val="24"/>
-          <w:szCs w:val="24"/>
+          <w:sz w:val="44"/>
+          <w:szCs w:val="36"/>
           <w:lang w:eastAsia="pt-BR"/>
         </w:rPr>
       </w:pPr>
@@ -277,10 +247,11 @@
           <w:rFonts w:ascii="Arial" w:eastAsia="Times New Roman" w:hAnsi="Arial" w:cs="Arial"/>
           <w:b/>
           <w:bCs/>
-          <w:sz w:val="24"/>
-          <w:szCs w:val="24"/>
-          <w:lang w:eastAsia="pt-BR"/>
-        </w:rPr>
+          <w:sz w:val="44"/>
+          <w:szCs w:val="36"/>
+          <w:lang w:eastAsia="pt-BR"/>
+        </w:rPr>
+        <w:lastRenderedPageBreak/>
         <w:t>Tem cura, doutor?</w:t>
       </w:r>
     </w:p>
@@ -291,8 +262,8 @@
         <w:jc w:val="both"/>
         <w:rPr>
           <w:rFonts w:ascii="Arial" w:eastAsia="Times New Roman" w:hAnsi="Arial" w:cs="Arial"/>
-          <w:sz w:val="24"/>
-          <w:szCs w:val="24"/>
+          <w:sz w:val="36"/>
+          <w:szCs w:val="36"/>
           <w:lang w:eastAsia="pt-BR"/>
         </w:rPr>
       </w:pPr>
@@ -304,16 +275,16 @@
         <w:jc w:val="both"/>
         <w:rPr>
           <w:rFonts w:ascii="Arial" w:eastAsia="Times New Roman" w:hAnsi="Arial" w:cs="Arial"/>
-          <w:sz w:val="24"/>
-          <w:szCs w:val="24"/>
-          <w:lang w:eastAsia="pt-BR"/>
-        </w:rPr>
-      </w:pPr>
-      <w:r>
-        <w:rPr>
-          <w:rFonts w:ascii="Arial" w:eastAsia="Times New Roman" w:hAnsi="Arial" w:cs="Arial"/>
-          <w:sz w:val="24"/>
-          <w:szCs w:val="24"/>
+          <w:sz w:val="36"/>
+          <w:szCs w:val="36"/>
+          <w:lang w:eastAsia="pt-BR"/>
+        </w:rPr>
+      </w:pPr>
+      <w:r>
+        <w:rPr>
+          <w:rFonts w:ascii="Arial" w:eastAsia="Times New Roman" w:hAnsi="Arial" w:cs="Arial"/>
+          <w:sz w:val="36"/>
+          <w:szCs w:val="36"/>
           <w:lang w:eastAsia="pt-BR"/>
         </w:rPr>
         <w:t>Esse é um problema que traz certo risco, mas é facilmente tratável. Além do acompanhamento médico, que pode incluir o uso de colírios especiais (para evitar o ressecamento dos olhos) ou até lentes para corrigir a visão, você pode ser aconselhado a evitar o computador por certo tempo.</w:t>
@@ -326,16 +297,16 @@
         <w:jc w:val="both"/>
         <w:rPr>
           <w:rFonts w:ascii="Arial" w:eastAsia="Times New Roman" w:hAnsi="Arial" w:cs="Arial"/>
-          <w:sz w:val="24"/>
-          <w:szCs w:val="24"/>
-          <w:lang w:eastAsia="pt-BR"/>
-        </w:rPr>
-      </w:pPr>
-      <w:r>
-        <w:rPr>
-          <w:rFonts w:ascii="Arial" w:eastAsia="Times New Roman" w:hAnsi="Arial" w:cs="Arial"/>
-          <w:sz w:val="24"/>
-          <w:szCs w:val="24"/>
+          <w:sz w:val="36"/>
+          <w:szCs w:val="36"/>
+          <w:lang w:eastAsia="pt-BR"/>
+        </w:rPr>
+      </w:pPr>
+      <w:r>
+        <w:rPr>
+          <w:rFonts w:ascii="Arial" w:eastAsia="Times New Roman" w:hAnsi="Arial" w:cs="Arial"/>
+          <w:sz w:val="36"/>
+          <w:szCs w:val="36"/>
           <w:lang w:eastAsia="pt-BR"/>
         </w:rPr>
         <w:t xml:space="preserve">A síndrome da visão cansada pode ainda evoluir para a presbiopia, que normalmente ocorre com o envelhecimento da pessoa, mas que é antecipado em decorrência do uso excessivo e contínuo do computador. Nesse caso, não adianta achar </w:t>
@@ -343,8 +314,8 @@
       <w:r>
         <w:rPr>
           <w:rFonts w:ascii="Arial" w:eastAsia="Times New Roman" w:hAnsi="Arial" w:cs="Arial"/>
-          <w:sz w:val="24"/>
-          <w:szCs w:val="24"/>
+          <w:sz w:val="36"/>
+          <w:szCs w:val="36"/>
           <w:lang w:eastAsia="pt-BR"/>
         </w:rPr>
         <w:t>que o</w:t>
@@ -352,8 +323,8 @@
       <w:r>
         <w:rPr>
           <w:rFonts w:ascii="Arial" w:eastAsia="Times New Roman" w:hAnsi="Arial" w:cs="Arial"/>
-          <w:sz w:val="24"/>
-          <w:szCs w:val="24"/>
+          <w:sz w:val="36"/>
+          <w:szCs w:val="36"/>
           <w:lang w:eastAsia="pt-BR"/>
         </w:rPr>
         <w:t xml:space="preserve"> problema vai ser resolvido sozinho: consultas ao oftalmologista são essenciais para prevenção ou tratamento.</w:t>
@@ -366,21 +337,8 @@
         <w:jc w:val="both"/>
         <w:rPr>
           <w:rFonts w:ascii="Arial" w:eastAsia="Times New Roman" w:hAnsi="Arial" w:cs="Arial"/>
-          <w:sz w:val="24"/>
-          <w:szCs w:val="24"/>
-          <w:lang w:eastAsia="pt-BR"/>
-        </w:rPr>
-      </w:pPr>
-    </w:p>
-    <w:p>
-      <w:pPr>
-        <w:spacing w:after="0" w:line="360" w:lineRule="auto"/>
-        <w:ind w:firstLine="708"/>
-        <w:jc w:val="both"/>
-        <w:rPr>
-          <w:rFonts w:ascii="Arial" w:eastAsia="Times New Roman" w:hAnsi="Arial" w:cs="Arial"/>
-          <w:sz w:val="24"/>
-          <w:szCs w:val="24"/>
+          <w:sz w:val="36"/>
+          <w:szCs w:val="36"/>
           <w:lang w:eastAsia="pt-BR"/>
         </w:rPr>
       </w:pPr>
@@ -397,8 +355,8 @@
           <w:rFonts w:ascii="Arial" w:eastAsia="Times New Roman" w:hAnsi="Arial" w:cs="Arial"/>
           <w:b/>
           <w:bCs/>
-          <w:sz w:val="24"/>
-          <w:szCs w:val="24"/>
+          <w:sz w:val="44"/>
+          <w:szCs w:val="36"/>
           <w:lang w:eastAsia="pt-BR"/>
         </w:rPr>
       </w:pPr>
@@ -407,11 +365,10 @@
           <w:rFonts w:ascii="Arial" w:eastAsia="Times New Roman" w:hAnsi="Arial" w:cs="Arial"/>
           <w:b/>
           <w:bCs/>
-          <w:sz w:val="24"/>
-          <w:szCs w:val="24"/>
-          <w:lang w:eastAsia="pt-BR"/>
-        </w:rPr>
-        <w:lastRenderedPageBreak/>
+          <w:sz w:val="44"/>
+          <w:szCs w:val="36"/>
+          <w:lang w:eastAsia="pt-BR"/>
+        </w:rPr>
         <w:t>Faça você mesmo</w:t>
       </w:r>
       <w:r>
@@ -419,8 +376,8 @@
           <w:rFonts w:ascii="Arial" w:eastAsia="Times New Roman" w:hAnsi="Arial" w:cs="Arial"/>
           <w:b/>
           <w:bCs/>
-          <w:sz w:val="24"/>
-          <w:szCs w:val="24"/>
+          <w:sz w:val="44"/>
+          <w:szCs w:val="36"/>
           <w:lang w:eastAsia="pt-BR"/>
         </w:rPr>
         <w:tab/>
@@ -438,40 +395,32 @@
           <w:rFonts w:ascii="Arial" w:eastAsia="Times New Roman" w:hAnsi="Arial" w:cs="Arial"/>
           <w:b/>
           <w:bCs/>
-          <w:sz w:val="24"/>
-          <w:szCs w:val="24"/>
-          <w:lang w:eastAsia="pt-BR"/>
-        </w:rPr>
-      </w:pPr>
-    </w:p>
-    <w:p>
-      <w:pPr>
-        <w:spacing w:after="0" w:line="360" w:lineRule="auto"/>
-        <w:jc w:val="both"/>
-        <w:rPr>
-          <w:rFonts w:ascii="Arial" w:eastAsia="Times New Roman" w:hAnsi="Arial" w:cs="Arial"/>
-          <w:sz w:val="24"/>
-          <w:szCs w:val="24"/>
-          <w:lang w:eastAsia="pt-BR"/>
-        </w:rPr>
-      </w:pPr>
-      <w:r>
-        <w:rPr>
-          <w:rFonts w:ascii="Arial" w:eastAsia="Times New Roman" w:hAnsi="Arial" w:cs="Arial"/>
-          <w:sz w:val="24"/>
-          <w:szCs w:val="24"/>
-          <w:lang w:eastAsia="pt-BR"/>
-        </w:rPr>
-        <w:t>Atitudes e cuidados simples</w:t>
-      </w:r>
-      <w:r>
-        <w:rPr>
-          <w:rFonts w:ascii="Arial" w:eastAsia="Times New Roman" w:hAnsi="Arial" w:cs="Arial"/>
-          <w:sz w:val="24"/>
-          <w:szCs w:val="24"/>
-          <w:lang w:eastAsia="pt-BR"/>
-        </w:rPr>
-        <w:t xml:space="preserve"> em seu ambiente de lazer ou trabalho podem deixar sua vista mais preparada para um uso controlado do computador. Conheça algumas delas:</w:t>
+          <w:sz w:val="36"/>
+          <w:szCs w:val="36"/>
+          <w:lang w:eastAsia="pt-BR"/>
+        </w:rPr>
+      </w:pPr>
+    </w:p>
+    <w:p>
+      <w:pPr>
+        <w:spacing w:after="0" w:line="360" w:lineRule="auto"/>
+        <w:ind w:firstLine="708"/>
+        <w:jc w:val="both"/>
+        <w:rPr>
+          <w:rFonts w:ascii="Arial" w:eastAsia="Times New Roman" w:hAnsi="Arial" w:cs="Arial"/>
+          <w:sz w:val="36"/>
+          <w:szCs w:val="36"/>
+          <w:lang w:eastAsia="pt-BR"/>
+        </w:rPr>
+      </w:pPr>
+      <w:r>
+        <w:rPr>
+          <w:rFonts w:ascii="Arial" w:eastAsia="Times New Roman" w:hAnsi="Arial" w:cs="Arial"/>
+          <w:sz w:val="36"/>
+          <w:szCs w:val="36"/>
+          <w:lang w:eastAsia="pt-BR"/>
+        </w:rPr>
+        <w:t>Atitudes e cuidados simples em seu ambiente de lazer ou trabalho podem deixar sua vista mais preparada para um uso controlado do computador. Conheça algumas delas:</w:t>
       </w:r>
     </w:p>
     <w:p>
@@ -484,8 +433,8 @@
         <w:jc w:val="both"/>
         <w:rPr>
           <w:rFonts w:ascii="Arial" w:eastAsia="Times New Roman" w:hAnsi="Arial" w:cs="Arial"/>
-          <w:sz w:val="24"/>
-          <w:szCs w:val="24"/>
+          <w:sz w:val="36"/>
+          <w:szCs w:val="36"/>
           <w:lang w:eastAsia="pt-BR"/>
         </w:rPr>
       </w:pPr>
@@ -494,8 +443,8 @@
           <w:rFonts w:ascii="Arial" w:eastAsia="Times New Roman" w:hAnsi="Arial" w:cs="Arial"/>
           <w:b/>
           <w:bCs/>
-          <w:sz w:val="24"/>
-          <w:szCs w:val="24"/>
+          <w:sz w:val="36"/>
+          <w:szCs w:val="36"/>
           <w:lang w:eastAsia="pt-BR"/>
         </w:rPr>
         <w:t>Reveja sua postura</w:t>
@@ -503,8 +452,8 @@
       <w:r>
         <w:rPr>
           <w:rFonts w:ascii="Arial" w:eastAsia="Times New Roman" w:hAnsi="Arial" w:cs="Arial"/>
-          <w:sz w:val="24"/>
-          <w:szCs w:val="24"/>
+          <w:sz w:val="36"/>
+          <w:szCs w:val="36"/>
           <w:lang w:eastAsia="pt-BR"/>
         </w:rPr>
         <w:t xml:space="preserve"> de frente para a tela durante a navegação. Ela é tão importante quanto o tempo de exposição ao monitor e, se você estiver mal posicionado, isso pode acelerar o processo de vista cansada. </w:t>
@@ -520,8 +469,8 @@
         <w:jc w:val="both"/>
         <w:rPr>
           <w:rFonts w:ascii="Arial" w:eastAsia="Times New Roman" w:hAnsi="Arial" w:cs="Arial"/>
-          <w:sz w:val="24"/>
-          <w:szCs w:val="24"/>
+          <w:sz w:val="36"/>
+          <w:szCs w:val="36"/>
           <w:lang w:eastAsia="pt-BR"/>
         </w:rPr>
       </w:pPr>
@@ -530,17 +479,18 @@
           <w:rFonts w:ascii="Arial" w:eastAsia="Times New Roman" w:hAnsi="Arial" w:cs="Arial"/>
           <w:b/>
           <w:bCs/>
-          <w:sz w:val="24"/>
-          <w:szCs w:val="24"/>
-          <w:lang w:eastAsia="pt-BR"/>
-        </w:rPr>
+          <w:sz w:val="36"/>
+          <w:szCs w:val="36"/>
+          <w:lang w:eastAsia="pt-BR"/>
+        </w:rPr>
+        <w:lastRenderedPageBreak/>
         <w:t>Cuide da iluminação</w:t>
       </w:r>
       <w:r>
         <w:rPr>
           <w:rFonts w:ascii="Arial" w:eastAsia="Times New Roman" w:hAnsi="Arial" w:cs="Arial"/>
-          <w:sz w:val="24"/>
-          <w:szCs w:val="24"/>
+          <w:sz w:val="36"/>
+          <w:szCs w:val="36"/>
           <w:lang w:eastAsia="pt-BR"/>
         </w:rPr>
         <w:t xml:space="preserve"> e até da ventilação do local, pois eles são mais essenciais do que parecem. Procure não ter ar-condicionado ou ventiladores apontados para seu rosto. Já a falta de luz no local faz com que seus olhos cansem mais depressa, portanto procure utilizar o PC em locais mais arejados.</w:t>
@@ -556,8 +506,8 @@
         <w:jc w:val="both"/>
         <w:rPr>
           <w:rFonts w:ascii="Arial" w:eastAsia="Times New Roman" w:hAnsi="Arial" w:cs="Arial"/>
-          <w:sz w:val="24"/>
-          <w:szCs w:val="24"/>
+          <w:sz w:val="36"/>
+          <w:szCs w:val="36"/>
           <w:lang w:eastAsia="pt-BR"/>
         </w:rPr>
       </w:pPr>
@@ -566,8 +516,8 @@
           <w:rFonts w:ascii="Arial" w:eastAsia="Times New Roman" w:hAnsi="Arial" w:cs="Arial"/>
           <w:b/>
           <w:bCs/>
-          <w:sz w:val="24"/>
-          <w:szCs w:val="24"/>
+          <w:sz w:val="36"/>
+          <w:szCs w:val="36"/>
           <w:lang w:eastAsia="pt-BR"/>
         </w:rPr>
         <w:t>Pisque</w:t>
@@ -575,8 +525,8 @@
       <w:r>
         <w:rPr>
           <w:rFonts w:ascii="Arial" w:eastAsia="Times New Roman" w:hAnsi="Arial" w:cs="Arial"/>
-          <w:sz w:val="24"/>
-          <w:szCs w:val="24"/>
+          <w:sz w:val="36"/>
+          <w:szCs w:val="36"/>
           <w:lang w:eastAsia="pt-BR"/>
         </w:rPr>
         <w:t>. Essa ação, que pode parecer inútil, é uma das mais importantes na prevenção da vista cansada – e muita gente se esquece de fazê-la enquanto está olhando para a tela. Piscar lubrifica o globo ocular, impedindo alguns dos sintomas da síndrome, como ressecamento dos olhos e dores de cabeça.</w:t>
@@ -592,8 +542,8 @@
         <w:jc w:val="both"/>
         <w:rPr>
           <w:rFonts w:ascii="Arial" w:eastAsia="Times New Roman" w:hAnsi="Arial" w:cs="Arial"/>
-          <w:sz w:val="24"/>
-          <w:szCs w:val="24"/>
+          <w:sz w:val="36"/>
+          <w:szCs w:val="36"/>
           <w:lang w:eastAsia="pt-BR"/>
         </w:rPr>
       </w:pPr>
@@ -602,8 +552,8 @@
           <w:rFonts w:ascii="Arial" w:eastAsia="Times New Roman" w:hAnsi="Arial" w:cs="Arial"/>
           <w:b/>
           <w:bCs/>
-          <w:sz w:val="24"/>
-          <w:szCs w:val="24"/>
+          <w:sz w:val="36"/>
+          <w:szCs w:val="36"/>
           <w:lang w:eastAsia="pt-BR"/>
         </w:rPr>
         <w:t>A pausa é essencial</w:t>
@@ -611,8 +561,8 @@
       <w:r>
         <w:rPr>
           <w:rFonts w:ascii="Arial" w:eastAsia="Times New Roman" w:hAnsi="Arial" w:cs="Arial"/>
-          <w:sz w:val="24"/>
-          <w:szCs w:val="24"/>
+          <w:sz w:val="36"/>
+          <w:szCs w:val="36"/>
           <w:lang w:eastAsia="pt-BR"/>
         </w:rPr>
         <w:t>. Ao usar o computador por uma hora, tire 10 minutos para relaxar a vista. Mas ao trocar o PC por outra atividade, trate de selecioná-la bem. Sair do computador e partir para a televisão ou uma leitura, por exemplo, pode ser igualmente prejudicial, pois é necessário focalizar as letras ou outra tela para manter a concentração.</w:t>
@@ -620,8 +570,8 @@
       <w:r>
         <w:rPr>
           <w:rFonts w:ascii="Arial" w:eastAsia="Times New Roman" w:hAnsi="Arial" w:cs="Arial"/>
-          <w:sz w:val="24"/>
-          <w:szCs w:val="24"/>
+          <w:sz w:val="36"/>
+          <w:szCs w:val="36"/>
           <w:lang w:eastAsia="pt-BR"/>
         </w:rPr>
         <w:t xml:space="preserve"> </w:t>
@@ -629,8 +579,8 @@
       <w:r>
         <w:rPr>
           <w:rFonts w:ascii="Arial" w:eastAsia="Times New Roman" w:hAnsi="Arial" w:cs="Arial"/>
-          <w:sz w:val="24"/>
-          <w:szCs w:val="24"/>
+          <w:sz w:val="36"/>
+          <w:szCs w:val="36"/>
           <w:lang w:eastAsia="pt-BR"/>
         </w:rPr>
         <w:t>Procure tarefas leves e relaxantes, que exijam menos da visão.</w:t>
@@ -646,8 +596,8 @@
         <w:jc w:val="both"/>
         <w:rPr>
           <w:rFonts w:ascii="Arial" w:eastAsia="Times New Roman" w:hAnsi="Arial" w:cs="Arial"/>
-          <w:sz w:val="24"/>
-          <w:szCs w:val="24"/>
+          <w:sz w:val="36"/>
+          <w:szCs w:val="36"/>
           <w:lang w:eastAsia="pt-BR"/>
         </w:rPr>
       </w:pPr>
@@ -656,8 +606,8 @@
           <w:rFonts w:ascii="Arial" w:eastAsia="Times New Roman" w:hAnsi="Arial" w:cs="Arial"/>
           <w:b/>
           <w:bCs/>
-          <w:sz w:val="24"/>
-          <w:szCs w:val="24"/>
+          <w:sz w:val="36"/>
+          <w:szCs w:val="36"/>
           <w:lang w:eastAsia="pt-BR"/>
         </w:rPr>
         <w:t>Prefira telas de LCD</w:t>
@@ -665,8 +615,8 @@
       <w:r>
         <w:rPr>
           <w:rFonts w:ascii="Arial" w:eastAsia="Times New Roman" w:hAnsi="Arial" w:cs="Arial"/>
-          <w:sz w:val="24"/>
-          <w:szCs w:val="24"/>
+          <w:sz w:val="36"/>
+          <w:szCs w:val="36"/>
           <w:lang w:eastAsia="pt-BR"/>
         </w:rPr>
         <w:t>. Normalmente, elas apresentam melhor resolução e iluminação, proporcionando um cansaço menor para seus olhos. Não é desculpa para passar mais tempo no computador, mas é um fator auxiliar.</w:t>
@@ -704,17 +654,8 @@
           <w:szCs w:val="24"/>
         </w:rPr>
       </w:pPr>
-    </w:p>
-    <w:p>
-      <w:pPr>
-        <w:spacing w:after="0" w:line="360" w:lineRule="auto"/>
-        <w:jc w:val="both"/>
-        <w:rPr>
-          <w:rFonts w:ascii="Arial" w:hAnsi="Arial" w:cs="Arial"/>
-          <w:sz w:val="24"/>
-          <w:szCs w:val="24"/>
-        </w:rPr>
-      </w:pPr>
+      <w:bookmarkStart w:id="0" w:name="_GoBack"/>
+      <w:bookmarkEnd w:id="0"/>
     </w:p>
     <w:p>
       <w:pPr>
@@ -734,6 +675,7 @@
           <w:sz w:val="24"/>
           <w:szCs w:val="24"/>
         </w:rPr>
+        <w:lastRenderedPageBreak/>
         <w:t>REFERÊNCIAS</w:t>
       </w:r>
     </w:p>

--- a/Docs.28.01/CVS.docx
+++ b/Docs.28.01/CVS.docx
@@ -169,7 +169,6 @@
           <w:rFonts w:ascii="Arial" w:eastAsia="Times New Roman" w:hAnsi="Arial" w:cs="Arial"/>
           <w:sz w:val="36"/>
           <w:szCs w:val="36"/>
-          <w:u w:val="single"/>
           <w:lang w:eastAsia="pt-BR"/>
         </w:rPr>
         <w:t xml:space="preserve"> </w:t>
@@ -400,6 +399,8 @@
           <w:lang w:eastAsia="pt-BR"/>
         </w:rPr>
       </w:pPr>
+      <w:bookmarkStart w:id="0" w:name="_GoBack"/>
+      <w:bookmarkEnd w:id="0"/>
     </w:p>
     <w:p>
       <w:pPr>
@@ -654,8 +655,6 @@
           <w:szCs w:val="24"/>
         </w:rPr>
       </w:pPr>
-      <w:bookmarkStart w:id="0" w:name="_GoBack"/>
-      <w:bookmarkEnd w:id="0"/>
     </w:p>
     <w:p>
       <w:pPr>

--- a/Docs.28.01/CVS.docx
+++ b/Docs.28.01/CVS.docx
@@ -5,7 +5,7 @@
     <w:p>
       <w:pPr>
         <w:spacing w:after="0" w:line="360" w:lineRule="auto"/>
-        <w:jc w:val="both"/>
+        <w:jc w:val="center"/>
         <w:outlineLvl w:val="1"/>
         <w:rPr>
           <w:rFonts w:ascii="Arial" w:eastAsia="Times New Roman" w:hAnsi="Arial" w:cs="Arial"/>
@@ -53,6 +53,21 @@
     <w:p>
       <w:pPr>
         <w:spacing w:after="0" w:line="360" w:lineRule="auto"/>
+        <w:jc w:val="both"/>
+        <w:outlineLvl w:val="1"/>
+        <w:rPr>
+          <w:rFonts w:ascii="Arial" w:eastAsia="Times New Roman" w:hAnsi="Arial" w:cs="Arial"/>
+          <w:b/>
+          <w:bCs/>
+          <w:sz w:val="52"/>
+          <w:szCs w:val="24"/>
+          <w:lang w:eastAsia="pt-BR"/>
+        </w:rPr>
+      </w:pPr>
+    </w:p>
+    <w:p>
+      <w:pPr>
+        <w:spacing w:after="0" w:line="360" w:lineRule="auto"/>
         <w:ind w:firstLine="708"/>
         <w:jc w:val="both"/>
         <w:rPr>
@@ -93,13 +108,13 @@
           <w:lang w:eastAsia="pt-BR"/>
         </w:rPr>
         <w:drawing>
-          <wp:anchor distT="0" distB="0" distL="114300" distR="114300" simplePos="0" relativeHeight="251658240" behindDoc="1" locked="0" layoutInCell="1" allowOverlap="1" wp14:anchorId="249ECEB8" wp14:editId="7B6D30EC">
+          <wp:anchor distT="0" distB="0" distL="114300" distR="114300" simplePos="0" relativeHeight="251658240" behindDoc="1" locked="0" layoutInCell="1" allowOverlap="1" wp14:anchorId="51B87F1B" wp14:editId="2DF10AE6">
             <wp:simplePos x="0" y="0"/>
             <wp:positionH relativeFrom="margin">
               <wp:align>right</wp:align>
             </wp:positionH>
             <wp:positionV relativeFrom="paragraph">
-              <wp:posOffset>550545</wp:posOffset>
+              <wp:posOffset>1398270</wp:posOffset>
             </wp:positionV>
             <wp:extent cx="3619500" cy="2401645"/>
             <wp:effectExtent l="0" t="0" r="0" b="0"/>
@@ -186,7 +201,7 @@
     <w:p>
       <w:pPr>
         <w:spacing w:after="0" w:line="360" w:lineRule="auto"/>
-        <w:ind w:right="-24" w:firstLine="708"/>
+        <w:ind w:right="6042" w:firstLine="708"/>
         <w:jc w:val="both"/>
         <w:rPr>
           <w:rFonts w:ascii="Arial" w:eastAsia="Times New Roman" w:hAnsi="Arial" w:cs="Arial"/>
@@ -224,8 +239,22 @@
           <w:szCs w:val="36"/>
           <w:lang w:eastAsia="pt-BR"/>
         </w:rPr>
+        <w:lastRenderedPageBreak/>
         <w:t>Há ainda outro fator que assusta: usar o computador por três horas diárias já pode ser o suficiente para desenvolver esse problema – quantidade de tempo muito pequena e que afeta não só quem trabalha com computadores, mas também passa horas em casa conectado na internet, seja jogando ou papeando com os amigos.</w:t>
       </w:r>
+    </w:p>
+    <w:p>
+      <w:pPr>
+        <w:spacing w:after="0" w:line="360" w:lineRule="auto"/>
+        <w:ind w:firstLine="708"/>
+        <w:jc w:val="both"/>
+        <w:rPr>
+          <w:rFonts w:ascii="Arial" w:eastAsia="Times New Roman" w:hAnsi="Arial" w:cs="Arial"/>
+          <w:sz w:val="36"/>
+          <w:szCs w:val="36"/>
+          <w:lang w:eastAsia="pt-BR"/>
+        </w:rPr>
+      </w:pPr>
     </w:p>
     <w:p>
       <w:pPr>
@@ -250,7 +279,6 @@
           <w:szCs w:val="36"/>
           <w:lang w:eastAsia="pt-BR"/>
         </w:rPr>
-        <w:lastRenderedPageBreak/>
         <w:t>Tem cura, doutor?</w:t>
       </w:r>
     </w:p>
@@ -332,15 +360,16 @@
     <w:p>
       <w:pPr>
         <w:spacing w:after="0" w:line="360" w:lineRule="auto"/>
-        <w:ind w:firstLine="708"/>
-        <w:jc w:val="both"/>
-        <w:rPr>
-          <w:rFonts w:ascii="Arial" w:eastAsia="Times New Roman" w:hAnsi="Arial" w:cs="Arial"/>
-          <w:sz w:val="36"/>
-          <w:szCs w:val="36"/>
-          <w:lang w:eastAsia="pt-BR"/>
-        </w:rPr>
-      </w:pPr>
+        <w:jc w:val="both"/>
+        <w:rPr>
+          <w:rFonts w:ascii="Arial" w:eastAsia="Times New Roman" w:hAnsi="Arial" w:cs="Arial"/>
+          <w:sz w:val="36"/>
+          <w:szCs w:val="36"/>
+          <w:lang w:eastAsia="pt-BR"/>
+        </w:rPr>
+      </w:pPr>
+      <w:bookmarkStart w:id="0" w:name="_GoBack"/>
+      <w:bookmarkEnd w:id="0"/>
     </w:p>
     <w:p>
       <w:pPr>
@@ -368,6 +397,7 @@
           <w:szCs w:val="36"/>
           <w:lang w:eastAsia="pt-BR"/>
         </w:rPr>
+        <w:lastRenderedPageBreak/>
         <w:t>Faça você mesmo</w:t>
       </w:r>
       <w:r>
@@ -399,8 +429,6 @@
           <w:lang w:eastAsia="pt-BR"/>
         </w:rPr>
       </w:pPr>
-      <w:bookmarkStart w:id="0" w:name="_GoBack"/>
-      <w:bookmarkEnd w:id="0"/>
     </w:p>
     <w:p>
       <w:pPr>
@@ -484,7 +512,6 @@
           <w:szCs w:val="36"/>
           <w:lang w:eastAsia="pt-BR"/>
         </w:rPr>
-        <w:lastRenderedPageBreak/>
         <w:t>Cuide da iluminação</w:t>
       </w:r>
       <w:r>
@@ -557,6 +584,7 @@
           <w:szCs w:val="36"/>
           <w:lang w:eastAsia="pt-BR"/>
         </w:rPr>
+        <w:lastRenderedPageBreak/>
         <w:t>A pausa é essencial</w:t>
       </w:r>
       <w:r>
@@ -674,7 +702,6 @@
           <w:sz w:val="24"/>
           <w:szCs w:val="24"/>
         </w:rPr>
-        <w:lastRenderedPageBreak/>
         <w:t>REFERÊNCIAS</w:t>
       </w:r>
     </w:p>
@@ -741,7 +768,7 @@
       </w:r>
     </w:p>
     <w:sectPr>
-      <w:pgSz w:w="11906" w:h="16838"/>
+      <w:pgSz w:w="16838" w:h="11906" w:orient="landscape"/>
       <w:pgMar w:top="720" w:right="720" w:bottom="720" w:left="720" w:header="708" w:footer="708" w:gutter="0"/>
       <w:cols w:space="708"/>
       <w:docGrid w:linePitch="360"/>
